--- a/doc/一步一步学core.docx
+++ b/doc/一步一步学core.docx
@@ -261,6 +261,7 @@
     <w:p>
       <w:pPr>
         <w:numPr>
+          <w:ilvl w:val="0"/>
           <w:numId w:val="0"/>
         </w:numPr>
         <w:ind w:left="420" w:leftChars="0" w:firstLine="420" w:firstLineChars="0"/>
@@ -380,6 +381,7 @@
     <w:p>
       <w:pPr>
         <w:numPr>
+          <w:ilvl w:val="0"/>
           <w:numId w:val="0"/>
         </w:numPr>
         <w:ind w:firstLine="420" w:firstLineChars="0"/>
@@ -397,510 +399,546 @@
           <w:sz w:val="19"/>
           <w:lang w:val="en-US" w:eastAsia="zh-CN"/>
         </w:rPr>
-        <w:t>看起来, 是不是跟控制台程序的入口一模一样,</w:t>
-      </w:r>
-      <w:r>
-        <w:rPr>
-          <w:rFonts w:hint="eastAsia" w:ascii="新宋体" w:hAnsi="新宋体" w:eastAsia="新宋体"/>
-          <w:color w:val="000000"/>
-          <w:sz w:val="19"/>
-          <w:lang w:val="en-US" w:eastAsia="zh-CN"/>
-        </w:rPr>
-        <w:t>以前的web项目是寄宿在IIS下的,现在core web 项目是寄宿于控制台程序之中.</w:t>
+        <w:t>看起来, 是不是跟控制台程序的入口一模一样,以前的web项目是寄宿在IIS下的,现在core web 项目是寄宿于控制台程序之中.</w:t>
+      </w:r>
+    </w:p>
+    <w:p>
+      <w:pPr>
+        <w:ind w:firstLine="420" w:firstLineChars="0"/>
+        <w:rPr>
+          <w:rFonts w:hint="eastAsia" w:ascii="新宋体" w:hAnsi="新宋体" w:eastAsia="新宋体"/>
+          <w:color w:val="000000"/>
+          <w:sz w:val="19"/>
+        </w:rPr>
+      </w:pPr>
+      <w:r>
+        <w:rPr>
+          <w:rFonts w:hint="eastAsia" w:ascii="新宋体" w:hAnsi="新宋体" w:eastAsia="新宋体"/>
+          <w:color w:val="0000FF"/>
+          <w:sz w:val="19"/>
+        </w:rPr>
+        <w:t>public</w:t>
+      </w:r>
+      <w:r>
+        <w:rPr>
+          <w:rFonts w:hint="eastAsia" w:ascii="新宋体" w:hAnsi="新宋体" w:eastAsia="新宋体"/>
+          <w:color w:val="000000"/>
+          <w:sz w:val="19"/>
+        </w:rPr>
+        <w:t xml:space="preserve"> </w:t>
+      </w:r>
+      <w:r>
+        <w:rPr>
+          <w:rFonts w:hint="eastAsia" w:ascii="新宋体" w:hAnsi="新宋体" w:eastAsia="新宋体"/>
+          <w:color w:val="0000FF"/>
+          <w:sz w:val="19"/>
+        </w:rPr>
+        <w:t>class</w:t>
+      </w:r>
+      <w:r>
+        <w:rPr>
+          <w:rFonts w:hint="eastAsia" w:ascii="新宋体" w:hAnsi="新宋体" w:eastAsia="新宋体"/>
+          <w:color w:val="000000"/>
+          <w:sz w:val="19"/>
+        </w:rPr>
+        <w:t xml:space="preserve"> </w:t>
+      </w:r>
+      <w:r>
+        <w:rPr>
+          <w:rFonts w:hint="eastAsia" w:ascii="新宋体" w:hAnsi="新宋体" w:eastAsia="新宋体"/>
+          <w:color w:val="2B91AF"/>
+          <w:sz w:val="19"/>
+        </w:rPr>
+        <w:t>Program</w:t>
+      </w:r>
+    </w:p>
+    <w:p>
+      <w:pPr>
+        <w:spacing w:beforeLines="0" w:afterLines="0"/>
+        <w:jc w:val="left"/>
+        <w:rPr>
+          <w:rFonts w:hint="eastAsia" w:ascii="新宋体" w:hAnsi="新宋体" w:eastAsia="新宋体"/>
+          <w:color w:val="000000"/>
+          <w:sz w:val="19"/>
+        </w:rPr>
+      </w:pPr>
+      <w:r>
+        <w:rPr>
+          <w:rFonts w:hint="eastAsia" w:ascii="新宋体" w:hAnsi="新宋体" w:eastAsia="新宋体"/>
+          <w:color w:val="000000"/>
+          <w:sz w:val="19"/>
+        </w:rPr>
+        <w:t xml:space="preserve">    {</w:t>
+      </w:r>
+    </w:p>
+    <w:p>
+      <w:pPr>
+        <w:spacing w:beforeLines="0" w:afterLines="0"/>
+        <w:jc w:val="left"/>
+        <w:rPr>
+          <w:rFonts w:hint="eastAsia" w:ascii="新宋体" w:hAnsi="新宋体" w:eastAsia="新宋体"/>
+          <w:color w:val="000000"/>
+          <w:sz w:val="19"/>
+        </w:rPr>
+      </w:pPr>
+      <w:r>
+        <w:rPr>
+          <w:rFonts w:hint="eastAsia" w:ascii="新宋体" w:hAnsi="新宋体" w:eastAsia="新宋体"/>
+          <w:color w:val="000000"/>
+          <w:sz w:val="19"/>
+        </w:rPr>
+        <w:t xml:space="preserve">        </w:t>
+      </w:r>
+      <w:r>
+        <w:rPr>
+          <w:rFonts w:hint="eastAsia" w:ascii="新宋体" w:hAnsi="新宋体" w:eastAsia="新宋体"/>
+          <w:color w:val="0000FF"/>
+          <w:sz w:val="19"/>
+        </w:rPr>
+        <w:t>public</w:t>
+      </w:r>
+      <w:r>
+        <w:rPr>
+          <w:rFonts w:hint="eastAsia" w:ascii="新宋体" w:hAnsi="新宋体" w:eastAsia="新宋体"/>
+          <w:color w:val="000000"/>
+          <w:sz w:val="19"/>
+        </w:rPr>
+        <w:t xml:space="preserve"> </w:t>
+      </w:r>
+      <w:r>
+        <w:rPr>
+          <w:rFonts w:hint="eastAsia" w:ascii="新宋体" w:hAnsi="新宋体" w:eastAsia="新宋体"/>
+          <w:color w:val="0000FF"/>
+          <w:sz w:val="19"/>
+        </w:rPr>
+        <w:t>static</w:t>
+      </w:r>
+      <w:r>
+        <w:rPr>
+          <w:rFonts w:hint="eastAsia" w:ascii="新宋体" w:hAnsi="新宋体" w:eastAsia="新宋体"/>
+          <w:color w:val="000000"/>
+          <w:sz w:val="19"/>
+        </w:rPr>
+        <w:t xml:space="preserve"> </w:t>
+      </w:r>
+      <w:r>
+        <w:rPr>
+          <w:rFonts w:hint="eastAsia" w:ascii="新宋体" w:hAnsi="新宋体" w:eastAsia="新宋体"/>
+          <w:color w:val="0000FF"/>
+          <w:sz w:val="19"/>
+        </w:rPr>
+        <w:t>void</w:t>
+      </w:r>
+      <w:r>
+        <w:rPr>
+          <w:rFonts w:hint="eastAsia" w:ascii="新宋体" w:hAnsi="新宋体" w:eastAsia="新宋体"/>
+          <w:color w:val="000000"/>
+          <w:sz w:val="19"/>
+        </w:rPr>
+        <w:t xml:space="preserve"> Main(</w:t>
+      </w:r>
+      <w:r>
+        <w:rPr>
+          <w:rFonts w:hint="eastAsia" w:ascii="新宋体" w:hAnsi="新宋体" w:eastAsia="新宋体"/>
+          <w:color w:val="0000FF"/>
+          <w:sz w:val="19"/>
+        </w:rPr>
+        <w:t>string</w:t>
+      </w:r>
+      <w:r>
+        <w:rPr>
+          <w:rFonts w:hint="eastAsia" w:ascii="新宋体" w:hAnsi="新宋体" w:eastAsia="新宋体"/>
+          <w:color w:val="000000"/>
+          <w:sz w:val="19"/>
+        </w:rPr>
+        <w:t>[] args)</w:t>
+      </w:r>
+    </w:p>
+    <w:p>
+      <w:pPr>
+        <w:spacing w:beforeLines="0" w:afterLines="0"/>
+        <w:jc w:val="left"/>
+        <w:rPr>
+          <w:rFonts w:hint="eastAsia" w:ascii="新宋体" w:hAnsi="新宋体" w:eastAsia="新宋体"/>
+          <w:color w:val="000000"/>
+          <w:sz w:val="19"/>
+        </w:rPr>
+      </w:pPr>
+      <w:r>
+        <w:rPr>
+          <w:rFonts w:hint="eastAsia" w:ascii="新宋体" w:hAnsi="新宋体" w:eastAsia="新宋体"/>
+          <w:color w:val="000000"/>
+          <w:sz w:val="19"/>
+        </w:rPr>
+        <w:t xml:space="preserve">        {</w:t>
+      </w:r>
+    </w:p>
+    <w:p>
+      <w:pPr>
+        <w:spacing w:beforeLines="0" w:afterLines="0"/>
+        <w:jc w:val="left"/>
+        <w:rPr>
+          <w:rFonts w:hint="eastAsia" w:ascii="新宋体" w:hAnsi="新宋体" w:eastAsia="新宋体"/>
+          <w:color w:val="000000"/>
+          <w:sz w:val="19"/>
+        </w:rPr>
+      </w:pPr>
+      <w:r>
+        <w:rPr>
+          <w:rFonts w:hint="eastAsia" w:ascii="新宋体" w:hAnsi="新宋体" w:eastAsia="新宋体"/>
+          <w:color w:val="000000"/>
+          <w:sz w:val="19"/>
+        </w:rPr>
+        <w:t xml:space="preserve">            </w:t>
+      </w:r>
+      <w:r>
+        <w:rPr>
+          <w:rFonts w:hint="eastAsia" w:ascii="新宋体" w:hAnsi="新宋体" w:eastAsia="新宋体"/>
+          <w:color w:val="0000FF"/>
+          <w:sz w:val="19"/>
+        </w:rPr>
+        <w:t>var</w:t>
+      </w:r>
+      <w:r>
+        <w:rPr>
+          <w:rFonts w:hint="eastAsia" w:ascii="新宋体" w:hAnsi="新宋体" w:eastAsia="新宋体"/>
+          <w:color w:val="000000"/>
+          <w:sz w:val="19"/>
+        </w:rPr>
+        <w:t xml:space="preserve"> host = </w:t>
+      </w:r>
+      <w:r>
+        <w:rPr>
+          <w:rFonts w:hint="eastAsia" w:ascii="新宋体" w:hAnsi="新宋体" w:eastAsia="新宋体"/>
+          <w:color w:val="0000FF"/>
+          <w:sz w:val="19"/>
+        </w:rPr>
+        <w:t>new</w:t>
+      </w:r>
+      <w:r>
+        <w:rPr>
+          <w:rFonts w:hint="eastAsia" w:ascii="新宋体" w:hAnsi="新宋体" w:eastAsia="新宋体"/>
+          <w:color w:val="000000"/>
+          <w:sz w:val="19"/>
+        </w:rPr>
+        <w:t xml:space="preserve"> </w:t>
+      </w:r>
+      <w:r>
+        <w:rPr>
+          <w:rFonts w:hint="eastAsia" w:ascii="新宋体" w:hAnsi="新宋体" w:eastAsia="新宋体"/>
+          <w:color w:val="2B91AF"/>
+          <w:sz w:val="19"/>
+        </w:rPr>
+        <w:t>WebHostBuilder</w:t>
+      </w:r>
+      <w:r>
+        <w:rPr>
+          <w:rFonts w:hint="eastAsia" w:ascii="新宋体" w:hAnsi="新宋体" w:eastAsia="新宋体"/>
+          <w:color w:val="000000"/>
+          <w:sz w:val="19"/>
+        </w:rPr>
+        <w:t>()</w:t>
+      </w:r>
+    </w:p>
+    <w:p>
+      <w:pPr>
+        <w:spacing w:beforeLines="0" w:afterLines="0"/>
+        <w:jc w:val="left"/>
+        <w:rPr>
+          <w:rFonts w:hint="eastAsia" w:ascii="新宋体" w:hAnsi="新宋体" w:eastAsia="新宋体"/>
+          <w:color w:val="000000"/>
+          <w:sz w:val="19"/>
+        </w:rPr>
+      </w:pPr>
+      <w:r>
+        <w:rPr>
+          <w:rFonts w:hint="eastAsia" w:ascii="新宋体" w:hAnsi="新宋体" w:eastAsia="新宋体"/>
+          <w:color w:val="000000"/>
+          <w:sz w:val="19"/>
+        </w:rPr>
+        <w:t xml:space="preserve">                .UseKestrel()</w:t>
+      </w:r>
+      <w:r>
+        <w:rPr>
+          <w:rFonts w:hint="eastAsia" w:ascii="新宋体" w:hAnsi="新宋体" w:eastAsia="新宋体"/>
+          <w:color w:val="008000"/>
+          <w:sz w:val="19"/>
+        </w:rPr>
+        <w:t>//Kestrel服务器</w:t>
+      </w:r>
+    </w:p>
+    <w:p>
+      <w:pPr>
+        <w:spacing w:beforeLines="0" w:afterLines="0"/>
+        <w:jc w:val="left"/>
+        <w:rPr>
+          <w:rFonts w:hint="eastAsia" w:ascii="新宋体" w:hAnsi="新宋体" w:eastAsia="新宋体"/>
+          <w:color w:val="000000"/>
+          <w:sz w:val="19"/>
+        </w:rPr>
+      </w:pPr>
+      <w:r>
+        <w:rPr>
+          <w:rFonts w:hint="eastAsia" w:ascii="新宋体" w:hAnsi="新宋体" w:eastAsia="新宋体"/>
+          <w:color w:val="000000"/>
+          <w:sz w:val="19"/>
+        </w:rPr>
+        <w:t xml:space="preserve">                .UseContentRoot(</w:t>
+      </w:r>
+      <w:r>
+        <w:rPr>
+          <w:rFonts w:hint="eastAsia" w:ascii="新宋体" w:hAnsi="新宋体" w:eastAsia="新宋体"/>
+          <w:color w:val="2B91AF"/>
+          <w:sz w:val="19"/>
+        </w:rPr>
+        <w:t>Directory</w:t>
+      </w:r>
+      <w:r>
+        <w:rPr>
+          <w:rFonts w:hint="eastAsia" w:ascii="新宋体" w:hAnsi="新宋体" w:eastAsia="新宋体"/>
+          <w:color w:val="000000"/>
+          <w:sz w:val="19"/>
+        </w:rPr>
+        <w:t>.GetCurrentDirectory())</w:t>
+      </w:r>
+      <w:r>
+        <w:rPr>
+          <w:rFonts w:hint="eastAsia" w:ascii="新宋体" w:hAnsi="新宋体" w:eastAsia="新宋体"/>
+          <w:color w:val="008000"/>
+          <w:sz w:val="19"/>
+        </w:rPr>
+        <w:t>//系统根目录</w:t>
+      </w:r>
+    </w:p>
+    <w:p>
+      <w:pPr>
+        <w:spacing w:beforeLines="0" w:afterLines="0"/>
+        <w:jc w:val="left"/>
+        <w:rPr>
+          <w:rFonts w:hint="eastAsia" w:ascii="新宋体" w:hAnsi="新宋体" w:eastAsia="新宋体"/>
+          <w:color w:val="000000"/>
+          <w:sz w:val="19"/>
+        </w:rPr>
+      </w:pPr>
+      <w:r>
+        <w:rPr>
+          <w:rFonts w:hint="eastAsia" w:ascii="新宋体" w:hAnsi="新宋体" w:eastAsia="新宋体"/>
+          <w:color w:val="000000"/>
+          <w:sz w:val="19"/>
+        </w:rPr>
+        <w:t xml:space="preserve">                .UseIISIntegration()</w:t>
+      </w:r>
+      <w:r>
+        <w:rPr>
+          <w:rFonts w:hint="eastAsia" w:ascii="新宋体" w:hAnsi="新宋体" w:eastAsia="新宋体"/>
+          <w:color w:val="008000"/>
+          <w:sz w:val="19"/>
+        </w:rPr>
+        <w:t>//IIS集成</w:t>
+      </w:r>
+    </w:p>
+    <w:p>
+      <w:pPr>
+        <w:spacing w:beforeLines="0" w:afterLines="0"/>
+        <w:jc w:val="left"/>
+        <w:rPr>
+          <w:rFonts w:hint="eastAsia" w:ascii="新宋体" w:hAnsi="新宋体" w:eastAsia="新宋体"/>
+          <w:color w:val="000000"/>
+          <w:sz w:val="19"/>
+        </w:rPr>
+      </w:pPr>
+      <w:r>
+        <w:rPr>
+          <w:rFonts w:hint="eastAsia" w:ascii="新宋体" w:hAnsi="新宋体" w:eastAsia="新宋体"/>
+          <w:color w:val="000000"/>
+          <w:sz w:val="19"/>
+        </w:rPr>
+        <w:t xml:space="preserve">                .UseStartup&lt;</w:t>
+      </w:r>
+      <w:r>
+        <w:rPr>
+          <w:rFonts w:hint="eastAsia" w:ascii="新宋体" w:hAnsi="新宋体" w:eastAsia="新宋体"/>
+          <w:color w:val="2B91AF"/>
+          <w:sz w:val="19"/>
+        </w:rPr>
+        <w:t>Startup</w:t>
+      </w:r>
+      <w:r>
+        <w:rPr>
+          <w:rFonts w:hint="eastAsia" w:ascii="新宋体" w:hAnsi="新宋体" w:eastAsia="新宋体"/>
+          <w:color w:val="000000"/>
+          <w:sz w:val="19"/>
+        </w:rPr>
+        <w:t>&gt;()</w:t>
+      </w:r>
+      <w:r>
+        <w:rPr>
+          <w:rFonts w:hint="eastAsia" w:ascii="新宋体" w:hAnsi="新宋体" w:eastAsia="新宋体"/>
+          <w:color w:val="008000"/>
+          <w:sz w:val="19"/>
+        </w:rPr>
+        <w:t>//使用过owin的应该就不会陌生</w:t>
+      </w:r>
+    </w:p>
+    <w:p>
+      <w:pPr>
+        <w:spacing w:beforeLines="0" w:afterLines="0"/>
+        <w:jc w:val="left"/>
+        <w:rPr>
+          <w:rFonts w:hint="eastAsia" w:ascii="新宋体" w:hAnsi="新宋体" w:eastAsia="新宋体"/>
+          <w:color w:val="000000"/>
+          <w:sz w:val="19"/>
+        </w:rPr>
+      </w:pPr>
+      <w:r>
+        <w:rPr>
+          <w:rFonts w:hint="eastAsia" w:ascii="新宋体" w:hAnsi="新宋体" w:eastAsia="新宋体"/>
+          <w:color w:val="000000"/>
+          <w:sz w:val="19"/>
+        </w:rPr>
+        <w:t xml:space="preserve">                .UseApplicationInsights()</w:t>
+      </w:r>
+      <w:r>
+        <w:rPr>
+          <w:rFonts w:hint="eastAsia" w:ascii="新宋体" w:hAnsi="新宋体" w:eastAsia="新宋体"/>
+          <w:color w:val="008000"/>
+          <w:sz w:val="19"/>
+        </w:rPr>
+        <w:t>//这好像是一个新的</w:t>
+      </w:r>
+      <w:r>
+        <w:rPr>
+          <w:rFonts w:hint="eastAsia" w:ascii="新宋体" w:hAnsi="新宋体" w:eastAsia="新宋体"/>
+          <w:color w:val="008000"/>
+          <w:sz w:val="19"/>
+          <w:lang w:val="en-US" w:eastAsia="zh-CN"/>
+        </w:rPr>
+        <w:t>,</w:t>
+      </w:r>
+      <w:r>
+        <w:rPr>
+          <w:rFonts w:hint="eastAsia" w:ascii="新宋体" w:hAnsi="新宋体" w:eastAsia="新宋体"/>
+          <w:color w:val="008000"/>
+          <w:sz w:val="19"/>
+        </w:rPr>
+        <w:t>微软服务?</w:t>
+      </w:r>
+    </w:p>
+    <w:p>
+      <w:pPr>
+        <w:spacing w:beforeLines="0" w:afterLines="0"/>
+        <w:jc w:val="left"/>
+        <w:rPr>
+          <w:rFonts w:hint="eastAsia" w:ascii="新宋体" w:hAnsi="新宋体" w:eastAsia="新宋体"/>
+          <w:color w:val="000000"/>
+          <w:sz w:val="19"/>
+        </w:rPr>
+      </w:pPr>
+      <w:r>
+        <w:rPr>
+          <w:rFonts w:hint="eastAsia" w:ascii="新宋体" w:hAnsi="新宋体" w:eastAsia="新宋体"/>
+          <w:color w:val="000000"/>
+          <w:sz w:val="19"/>
+        </w:rPr>
+        <w:t xml:space="preserve">                .Build();</w:t>
+      </w:r>
+    </w:p>
+    <w:p>
+      <w:pPr>
+        <w:spacing w:beforeLines="0" w:afterLines="0"/>
+        <w:jc w:val="left"/>
+        <w:rPr>
+          <w:rFonts w:hint="eastAsia" w:ascii="新宋体" w:hAnsi="新宋体" w:eastAsia="新宋体"/>
+          <w:color w:val="000000"/>
+          <w:sz w:val="19"/>
+        </w:rPr>
+      </w:pPr>
+    </w:p>
+    <w:p>
+      <w:pPr>
+        <w:spacing w:beforeLines="0" w:afterLines="0"/>
+        <w:jc w:val="left"/>
+        <w:rPr>
+          <w:rFonts w:hint="eastAsia" w:ascii="新宋体" w:hAnsi="新宋体" w:eastAsia="新宋体"/>
+          <w:color w:val="000000"/>
+          <w:sz w:val="19"/>
+        </w:rPr>
+      </w:pPr>
+      <w:r>
+        <w:rPr>
+          <w:rFonts w:hint="eastAsia" w:ascii="新宋体" w:hAnsi="新宋体" w:eastAsia="新宋体"/>
+          <w:color w:val="000000"/>
+          <w:sz w:val="19"/>
+        </w:rPr>
+        <w:t xml:space="preserve">            host.Run();</w:t>
+      </w:r>
+    </w:p>
+    <w:p>
+      <w:pPr>
+        <w:spacing w:beforeLines="0" w:afterLines="0"/>
+        <w:jc w:val="left"/>
+        <w:rPr>
+          <w:rFonts w:hint="eastAsia" w:ascii="新宋体" w:hAnsi="新宋体" w:eastAsia="新宋体"/>
+          <w:color w:val="000000"/>
+          <w:sz w:val="19"/>
+        </w:rPr>
+      </w:pPr>
+      <w:r>
+        <w:rPr>
+          <w:rFonts w:hint="eastAsia" w:ascii="新宋体" w:hAnsi="新宋体" w:eastAsia="新宋体"/>
+          <w:color w:val="000000"/>
+          <w:sz w:val="19"/>
+        </w:rPr>
+        <w:t xml:space="preserve">        }</w:t>
+      </w:r>
+    </w:p>
+    <w:p>
+      <w:pPr>
+        <w:ind w:firstLine="380"/>
+        <w:rPr>
+          <w:rFonts w:hint="eastAsia" w:ascii="新宋体" w:hAnsi="新宋体" w:eastAsia="新宋体"/>
+          <w:color w:val="000000"/>
+          <w:sz w:val="19"/>
+        </w:rPr>
+      </w:pPr>
+      <w:r>
+        <w:rPr>
+          <w:rFonts w:hint="eastAsia" w:ascii="新宋体" w:hAnsi="新宋体" w:eastAsia="新宋体"/>
+          <w:color w:val="000000"/>
+          <w:sz w:val="19"/>
+        </w:rPr>
+        <w:t>}</w:t>
+      </w:r>
+    </w:p>
+    <w:p>
+      <w:pPr>
+        <w:ind w:firstLine="380"/>
+        <w:rPr>
+          <w:rFonts w:hint="eastAsia" w:ascii="新宋体" w:hAnsi="新宋体" w:eastAsia="新宋体"/>
+          <w:color w:val="000000"/>
+          <w:sz w:val="19"/>
+          <w:lang w:val="en-US" w:eastAsia="zh-CN"/>
+        </w:rPr>
+      </w:pPr>
+      <w:r>
+        <w:rPr>
+          <w:rFonts w:hint="eastAsia" w:ascii="新宋体" w:hAnsi="新宋体" w:eastAsia="新宋体"/>
+          <w:color w:val="000000"/>
+          <w:sz w:val="19"/>
+          <w:lang w:val="en-US" w:eastAsia="zh-CN"/>
+        </w:rPr>
+        <w:t>3)Startup, asp.net core</w:t>
       </w:r>
       <w:bookmarkStart w:id="0" w:name="_GoBack"/>
       <w:bookmarkEnd w:id="0"/>
-    </w:p>
-    <w:p>
-      <w:pPr>
-        <w:ind w:firstLine="420" w:firstLineChars="0"/>
-        <w:rPr>
-          <w:rFonts w:hint="eastAsia" w:ascii="新宋体" w:hAnsi="新宋体" w:eastAsia="新宋体"/>
-          <w:color w:val="000000"/>
-          <w:sz w:val="19"/>
-        </w:rPr>
-      </w:pPr>
-      <w:r>
-        <w:rPr>
-          <w:rFonts w:hint="eastAsia" w:ascii="新宋体" w:hAnsi="新宋体" w:eastAsia="新宋体"/>
-          <w:color w:val="0000FF"/>
-          <w:sz w:val="19"/>
-        </w:rPr>
-        <w:t>public</w:t>
-      </w:r>
-      <w:r>
-        <w:rPr>
-          <w:rFonts w:hint="eastAsia" w:ascii="新宋体" w:hAnsi="新宋体" w:eastAsia="新宋体"/>
-          <w:color w:val="000000"/>
-          <w:sz w:val="19"/>
-        </w:rPr>
-        <w:t xml:space="preserve"> </w:t>
-      </w:r>
-      <w:r>
-        <w:rPr>
-          <w:rFonts w:hint="eastAsia" w:ascii="新宋体" w:hAnsi="新宋体" w:eastAsia="新宋体"/>
-          <w:color w:val="0000FF"/>
-          <w:sz w:val="19"/>
-        </w:rPr>
-        <w:t>class</w:t>
-      </w:r>
-      <w:r>
-        <w:rPr>
-          <w:rFonts w:hint="eastAsia" w:ascii="新宋体" w:hAnsi="新宋体" w:eastAsia="新宋体"/>
-          <w:color w:val="000000"/>
-          <w:sz w:val="19"/>
-        </w:rPr>
-        <w:t xml:space="preserve"> </w:t>
-      </w:r>
-      <w:r>
-        <w:rPr>
-          <w:rFonts w:hint="eastAsia" w:ascii="新宋体" w:hAnsi="新宋体" w:eastAsia="新宋体"/>
-          <w:color w:val="2B91AF"/>
-          <w:sz w:val="19"/>
-        </w:rPr>
-        <w:t>Program</w:t>
-      </w:r>
-    </w:p>
-    <w:p>
-      <w:pPr>
-        <w:spacing w:beforeLines="0" w:afterLines="0"/>
-        <w:jc w:val="left"/>
-        <w:rPr>
-          <w:rFonts w:hint="eastAsia" w:ascii="新宋体" w:hAnsi="新宋体" w:eastAsia="新宋体"/>
-          <w:color w:val="000000"/>
-          <w:sz w:val="19"/>
-        </w:rPr>
-      </w:pPr>
-      <w:r>
-        <w:rPr>
-          <w:rFonts w:hint="eastAsia" w:ascii="新宋体" w:hAnsi="新宋体" w:eastAsia="新宋体"/>
-          <w:color w:val="000000"/>
-          <w:sz w:val="19"/>
-        </w:rPr>
-        <w:t xml:space="preserve">    {</w:t>
-      </w:r>
-    </w:p>
-    <w:p>
-      <w:pPr>
-        <w:spacing w:beforeLines="0" w:afterLines="0"/>
-        <w:jc w:val="left"/>
-        <w:rPr>
-          <w:rFonts w:hint="eastAsia" w:ascii="新宋体" w:hAnsi="新宋体" w:eastAsia="新宋体"/>
-          <w:color w:val="000000"/>
-          <w:sz w:val="19"/>
-        </w:rPr>
-      </w:pPr>
-      <w:r>
-        <w:rPr>
-          <w:rFonts w:hint="eastAsia" w:ascii="新宋体" w:hAnsi="新宋体" w:eastAsia="新宋体"/>
-          <w:color w:val="000000"/>
-          <w:sz w:val="19"/>
-        </w:rPr>
-        <w:t xml:space="preserve">        </w:t>
-      </w:r>
-      <w:r>
-        <w:rPr>
-          <w:rFonts w:hint="eastAsia" w:ascii="新宋体" w:hAnsi="新宋体" w:eastAsia="新宋体"/>
-          <w:color w:val="0000FF"/>
-          <w:sz w:val="19"/>
-        </w:rPr>
-        <w:t>public</w:t>
-      </w:r>
-      <w:r>
-        <w:rPr>
-          <w:rFonts w:hint="eastAsia" w:ascii="新宋体" w:hAnsi="新宋体" w:eastAsia="新宋体"/>
-          <w:color w:val="000000"/>
-          <w:sz w:val="19"/>
-        </w:rPr>
-        <w:t xml:space="preserve"> </w:t>
-      </w:r>
-      <w:r>
-        <w:rPr>
-          <w:rFonts w:hint="eastAsia" w:ascii="新宋体" w:hAnsi="新宋体" w:eastAsia="新宋体"/>
-          <w:color w:val="0000FF"/>
-          <w:sz w:val="19"/>
-        </w:rPr>
-        <w:t>static</w:t>
-      </w:r>
-      <w:r>
-        <w:rPr>
-          <w:rFonts w:hint="eastAsia" w:ascii="新宋体" w:hAnsi="新宋体" w:eastAsia="新宋体"/>
-          <w:color w:val="000000"/>
-          <w:sz w:val="19"/>
-        </w:rPr>
-        <w:t xml:space="preserve"> </w:t>
-      </w:r>
-      <w:r>
-        <w:rPr>
-          <w:rFonts w:hint="eastAsia" w:ascii="新宋体" w:hAnsi="新宋体" w:eastAsia="新宋体"/>
-          <w:color w:val="0000FF"/>
-          <w:sz w:val="19"/>
-        </w:rPr>
-        <w:t>void</w:t>
-      </w:r>
-      <w:r>
-        <w:rPr>
-          <w:rFonts w:hint="eastAsia" w:ascii="新宋体" w:hAnsi="新宋体" w:eastAsia="新宋体"/>
-          <w:color w:val="000000"/>
-          <w:sz w:val="19"/>
-        </w:rPr>
-        <w:t xml:space="preserve"> Main(</w:t>
-      </w:r>
-      <w:r>
-        <w:rPr>
-          <w:rFonts w:hint="eastAsia" w:ascii="新宋体" w:hAnsi="新宋体" w:eastAsia="新宋体"/>
-          <w:color w:val="0000FF"/>
-          <w:sz w:val="19"/>
-        </w:rPr>
-        <w:t>string</w:t>
-      </w:r>
-      <w:r>
-        <w:rPr>
-          <w:rFonts w:hint="eastAsia" w:ascii="新宋体" w:hAnsi="新宋体" w:eastAsia="新宋体"/>
-          <w:color w:val="000000"/>
-          <w:sz w:val="19"/>
-        </w:rPr>
-        <w:t>[] args)</w:t>
-      </w:r>
-    </w:p>
-    <w:p>
-      <w:pPr>
-        <w:spacing w:beforeLines="0" w:afterLines="0"/>
-        <w:jc w:val="left"/>
-        <w:rPr>
-          <w:rFonts w:hint="eastAsia" w:ascii="新宋体" w:hAnsi="新宋体" w:eastAsia="新宋体"/>
-          <w:color w:val="000000"/>
-          <w:sz w:val="19"/>
-        </w:rPr>
-      </w:pPr>
-      <w:r>
-        <w:rPr>
-          <w:rFonts w:hint="eastAsia" w:ascii="新宋体" w:hAnsi="新宋体" w:eastAsia="新宋体"/>
-          <w:color w:val="000000"/>
-          <w:sz w:val="19"/>
-        </w:rPr>
-        <w:t xml:space="preserve">        {</w:t>
-      </w:r>
-    </w:p>
-    <w:p>
-      <w:pPr>
-        <w:spacing w:beforeLines="0" w:afterLines="0"/>
-        <w:jc w:val="left"/>
-        <w:rPr>
-          <w:rFonts w:hint="eastAsia" w:ascii="新宋体" w:hAnsi="新宋体" w:eastAsia="新宋体"/>
-          <w:color w:val="000000"/>
-          <w:sz w:val="19"/>
-        </w:rPr>
-      </w:pPr>
-      <w:r>
-        <w:rPr>
-          <w:rFonts w:hint="eastAsia" w:ascii="新宋体" w:hAnsi="新宋体" w:eastAsia="新宋体"/>
-          <w:color w:val="000000"/>
-          <w:sz w:val="19"/>
-        </w:rPr>
-        <w:t xml:space="preserve">            </w:t>
-      </w:r>
-      <w:r>
-        <w:rPr>
-          <w:rFonts w:hint="eastAsia" w:ascii="新宋体" w:hAnsi="新宋体" w:eastAsia="新宋体"/>
-          <w:color w:val="0000FF"/>
-          <w:sz w:val="19"/>
-        </w:rPr>
-        <w:t>var</w:t>
-      </w:r>
-      <w:r>
-        <w:rPr>
-          <w:rFonts w:hint="eastAsia" w:ascii="新宋体" w:hAnsi="新宋体" w:eastAsia="新宋体"/>
-          <w:color w:val="000000"/>
-          <w:sz w:val="19"/>
-        </w:rPr>
-        <w:t xml:space="preserve"> host = </w:t>
-      </w:r>
-      <w:r>
-        <w:rPr>
-          <w:rFonts w:hint="eastAsia" w:ascii="新宋体" w:hAnsi="新宋体" w:eastAsia="新宋体"/>
-          <w:color w:val="0000FF"/>
-          <w:sz w:val="19"/>
-        </w:rPr>
-        <w:t>new</w:t>
-      </w:r>
-      <w:r>
-        <w:rPr>
-          <w:rFonts w:hint="eastAsia" w:ascii="新宋体" w:hAnsi="新宋体" w:eastAsia="新宋体"/>
-          <w:color w:val="000000"/>
-          <w:sz w:val="19"/>
-        </w:rPr>
-        <w:t xml:space="preserve"> </w:t>
-      </w:r>
-      <w:r>
-        <w:rPr>
-          <w:rFonts w:hint="eastAsia" w:ascii="新宋体" w:hAnsi="新宋体" w:eastAsia="新宋体"/>
-          <w:color w:val="2B91AF"/>
-          <w:sz w:val="19"/>
-        </w:rPr>
-        <w:t>WebHostBuilder</w:t>
-      </w:r>
-      <w:r>
-        <w:rPr>
-          <w:rFonts w:hint="eastAsia" w:ascii="新宋体" w:hAnsi="新宋体" w:eastAsia="新宋体"/>
-          <w:color w:val="000000"/>
-          <w:sz w:val="19"/>
-        </w:rPr>
-        <w:t>()</w:t>
-      </w:r>
-    </w:p>
-    <w:p>
-      <w:pPr>
-        <w:spacing w:beforeLines="0" w:afterLines="0"/>
-        <w:jc w:val="left"/>
-        <w:rPr>
-          <w:rFonts w:hint="eastAsia" w:ascii="新宋体" w:hAnsi="新宋体" w:eastAsia="新宋体"/>
-          <w:color w:val="000000"/>
-          <w:sz w:val="19"/>
-        </w:rPr>
-      </w:pPr>
-      <w:r>
-        <w:rPr>
-          <w:rFonts w:hint="eastAsia" w:ascii="新宋体" w:hAnsi="新宋体" w:eastAsia="新宋体"/>
-          <w:color w:val="000000"/>
-          <w:sz w:val="19"/>
-        </w:rPr>
-        <w:t xml:space="preserve">                .UseKestrel()</w:t>
-      </w:r>
-      <w:r>
-        <w:rPr>
-          <w:rFonts w:hint="eastAsia" w:ascii="新宋体" w:hAnsi="新宋体" w:eastAsia="新宋体"/>
-          <w:color w:val="008000"/>
-          <w:sz w:val="19"/>
-        </w:rPr>
-        <w:t>//Kestrel服务器</w:t>
-      </w:r>
-    </w:p>
-    <w:p>
-      <w:pPr>
-        <w:spacing w:beforeLines="0" w:afterLines="0"/>
-        <w:jc w:val="left"/>
-        <w:rPr>
-          <w:rFonts w:hint="eastAsia" w:ascii="新宋体" w:hAnsi="新宋体" w:eastAsia="新宋体"/>
-          <w:color w:val="000000"/>
-          <w:sz w:val="19"/>
-        </w:rPr>
-      </w:pPr>
-      <w:r>
-        <w:rPr>
-          <w:rFonts w:hint="eastAsia" w:ascii="新宋体" w:hAnsi="新宋体" w:eastAsia="新宋体"/>
-          <w:color w:val="000000"/>
-          <w:sz w:val="19"/>
-        </w:rPr>
-        <w:t xml:space="preserve">                .UseContentRoot(</w:t>
-      </w:r>
-      <w:r>
-        <w:rPr>
-          <w:rFonts w:hint="eastAsia" w:ascii="新宋体" w:hAnsi="新宋体" w:eastAsia="新宋体"/>
-          <w:color w:val="2B91AF"/>
-          <w:sz w:val="19"/>
-        </w:rPr>
-        <w:t>Directory</w:t>
-      </w:r>
-      <w:r>
-        <w:rPr>
-          <w:rFonts w:hint="eastAsia" w:ascii="新宋体" w:hAnsi="新宋体" w:eastAsia="新宋体"/>
-          <w:color w:val="000000"/>
-          <w:sz w:val="19"/>
-        </w:rPr>
-        <w:t>.GetCurrentDirectory())</w:t>
-      </w:r>
-      <w:r>
-        <w:rPr>
-          <w:rFonts w:hint="eastAsia" w:ascii="新宋体" w:hAnsi="新宋体" w:eastAsia="新宋体"/>
-          <w:color w:val="008000"/>
-          <w:sz w:val="19"/>
-        </w:rPr>
-        <w:t>//系统根目录</w:t>
-      </w:r>
-    </w:p>
-    <w:p>
-      <w:pPr>
-        <w:spacing w:beforeLines="0" w:afterLines="0"/>
-        <w:jc w:val="left"/>
-        <w:rPr>
-          <w:rFonts w:hint="eastAsia" w:ascii="新宋体" w:hAnsi="新宋体" w:eastAsia="新宋体"/>
-          <w:color w:val="000000"/>
-          <w:sz w:val="19"/>
-        </w:rPr>
-      </w:pPr>
-      <w:r>
-        <w:rPr>
-          <w:rFonts w:hint="eastAsia" w:ascii="新宋体" w:hAnsi="新宋体" w:eastAsia="新宋体"/>
-          <w:color w:val="000000"/>
-          <w:sz w:val="19"/>
-        </w:rPr>
-        <w:t xml:space="preserve">                .UseIISIntegration()</w:t>
-      </w:r>
-      <w:r>
-        <w:rPr>
-          <w:rFonts w:hint="eastAsia" w:ascii="新宋体" w:hAnsi="新宋体" w:eastAsia="新宋体"/>
-          <w:color w:val="008000"/>
-          <w:sz w:val="19"/>
-        </w:rPr>
-        <w:t>//IIS集成</w:t>
-      </w:r>
-    </w:p>
-    <w:p>
-      <w:pPr>
-        <w:spacing w:beforeLines="0" w:afterLines="0"/>
-        <w:jc w:val="left"/>
-        <w:rPr>
-          <w:rFonts w:hint="eastAsia" w:ascii="新宋体" w:hAnsi="新宋体" w:eastAsia="新宋体"/>
-          <w:color w:val="000000"/>
-          <w:sz w:val="19"/>
-        </w:rPr>
-      </w:pPr>
-      <w:r>
-        <w:rPr>
-          <w:rFonts w:hint="eastAsia" w:ascii="新宋体" w:hAnsi="新宋体" w:eastAsia="新宋体"/>
-          <w:color w:val="000000"/>
-          <w:sz w:val="19"/>
-        </w:rPr>
-        <w:t xml:space="preserve">                .UseStartup&lt;</w:t>
-      </w:r>
-      <w:r>
-        <w:rPr>
-          <w:rFonts w:hint="eastAsia" w:ascii="新宋体" w:hAnsi="新宋体" w:eastAsia="新宋体"/>
-          <w:color w:val="2B91AF"/>
-          <w:sz w:val="19"/>
-        </w:rPr>
-        <w:t>Startup</w:t>
-      </w:r>
-      <w:r>
-        <w:rPr>
-          <w:rFonts w:hint="eastAsia" w:ascii="新宋体" w:hAnsi="新宋体" w:eastAsia="新宋体"/>
-          <w:color w:val="000000"/>
-          <w:sz w:val="19"/>
-        </w:rPr>
-        <w:t>&gt;()</w:t>
-      </w:r>
-      <w:r>
-        <w:rPr>
-          <w:rFonts w:hint="eastAsia" w:ascii="新宋体" w:hAnsi="新宋体" w:eastAsia="新宋体"/>
-          <w:color w:val="008000"/>
-          <w:sz w:val="19"/>
-        </w:rPr>
-        <w:t>//使用过owin的应该就不会陌生</w:t>
-      </w:r>
-    </w:p>
-    <w:p>
-      <w:pPr>
-        <w:spacing w:beforeLines="0" w:afterLines="0"/>
-        <w:jc w:val="left"/>
-        <w:rPr>
-          <w:rFonts w:hint="eastAsia" w:ascii="新宋体" w:hAnsi="新宋体" w:eastAsia="新宋体"/>
-          <w:color w:val="000000"/>
-          <w:sz w:val="19"/>
-        </w:rPr>
-      </w:pPr>
-      <w:r>
-        <w:rPr>
-          <w:rFonts w:hint="eastAsia" w:ascii="新宋体" w:hAnsi="新宋体" w:eastAsia="新宋体"/>
-          <w:color w:val="000000"/>
-          <w:sz w:val="19"/>
-        </w:rPr>
-        <w:t xml:space="preserve">                .UseApplicationInsights()</w:t>
-      </w:r>
-      <w:r>
-        <w:rPr>
-          <w:rFonts w:hint="eastAsia" w:ascii="新宋体" w:hAnsi="新宋体" w:eastAsia="新宋体"/>
-          <w:color w:val="008000"/>
-          <w:sz w:val="19"/>
-        </w:rPr>
-        <w:t>//这好像是一个新的 微软服务?</w:t>
-      </w:r>
-    </w:p>
-    <w:p>
-      <w:pPr>
-        <w:spacing w:beforeLines="0" w:afterLines="0"/>
-        <w:jc w:val="left"/>
-        <w:rPr>
-          <w:rFonts w:hint="eastAsia" w:ascii="新宋体" w:hAnsi="新宋体" w:eastAsia="新宋体"/>
-          <w:color w:val="000000"/>
-          <w:sz w:val="19"/>
-        </w:rPr>
-      </w:pPr>
-      <w:r>
-        <w:rPr>
-          <w:rFonts w:hint="eastAsia" w:ascii="新宋体" w:hAnsi="新宋体" w:eastAsia="新宋体"/>
-          <w:color w:val="000000"/>
-          <w:sz w:val="19"/>
-        </w:rPr>
-        <w:t xml:space="preserve">                .Build();</w:t>
-      </w:r>
-    </w:p>
-    <w:p>
-      <w:pPr>
-        <w:spacing w:beforeLines="0" w:afterLines="0"/>
-        <w:jc w:val="left"/>
-        <w:rPr>
-          <w:rFonts w:hint="eastAsia" w:ascii="新宋体" w:hAnsi="新宋体" w:eastAsia="新宋体"/>
-          <w:color w:val="000000"/>
-          <w:sz w:val="19"/>
-        </w:rPr>
-      </w:pPr>
-    </w:p>
-    <w:p>
-      <w:pPr>
-        <w:spacing w:beforeLines="0" w:afterLines="0"/>
-        <w:jc w:val="left"/>
-        <w:rPr>
-          <w:rFonts w:hint="eastAsia" w:ascii="新宋体" w:hAnsi="新宋体" w:eastAsia="新宋体"/>
-          <w:color w:val="000000"/>
-          <w:sz w:val="19"/>
-        </w:rPr>
-      </w:pPr>
-      <w:r>
-        <w:rPr>
-          <w:rFonts w:hint="eastAsia" w:ascii="新宋体" w:hAnsi="新宋体" w:eastAsia="新宋体"/>
-          <w:color w:val="000000"/>
-          <w:sz w:val="19"/>
-        </w:rPr>
-        <w:t xml:space="preserve">            host.Run();</w:t>
-      </w:r>
-    </w:p>
-    <w:p>
-      <w:pPr>
-        <w:spacing w:beforeLines="0" w:afterLines="0"/>
-        <w:jc w:val="left"/>
-        <w:rPr>
-          <w:rFonts w:hint="eastAsia" w:ascii="新宋体" w:hAnsi="新宋体" w:eastAsia="新宋体"/>
-          <w:color w:val="000000"/>
-          <w:sz w:val="19"/>
-        </w:rPr>
-      </w:pPr>
-      <w:r>
-        <w:rPr>
-          <w:rFonts w:hint="eastAsia" w:ascii="新宋体" w:hAnsi="新宋体" w:eastAsia="新宋体"/>
-          <w:color w:val="000000"/>
-          <w:sz w:val="19"/>
-        </w:rPr>
-        <w:t xml:space="preserve">        }</w:t>
-      </w:r>
-    </w:p>
-    <w:p>
-      <w:pPr>
-        <w:ind w:firstLine="380"/>
-        <w:rPr>
-          <w:rFonts w:hint="eastAsia" w:ascii="新宋体" w:hAnsi="新宋体" w:eastAsia="新宋体"/>
-          <w:color w:val="000000"/>
-          <w:sz w:val="19"/>
-          <w:lang w:val="en-US" w:eastAsia="zh-CN"/>
-        </w:rPr>
-      </w:pPr>
-      <w:r>
-        <w:rPr>
-          <w:rFonts w:hint="eastAsia" w:ascii="新宋体" w:hAnsi="新宋体" w:eastAsia="新宋体"/>
-          <w:color w:val="000000"/>
-          <w:sz w:val="19"/>
-        </w:rPr>
-        <w:t>}</w:t>
+      <w:r>
+        <w:rPr>
+          <w:rFonts w:hint="eastAsia" w:ascii="新宋体" w:hAnsi="新宋体" w:eastAsia="新宋体"/>
+          <w:color w:val="000000"/>
+          <w:sz w:val="19"/>
+          <w:lang w:val="en-US" w:eastAsia="zh-CN"/>
+        </w:rPr>
+        <w:t xml:space="preserve"> 的启动类,这个类的详细信息会在第二章具体分析.</w:t>
       </w:r>
     </w:p>
     <w:sectPr>
@@ -946,7 +984,7 @@
     <w:lsdException w:qFormat="1" w:unhideWhenUsed="0" w:uiPriority="0" w:semiHidden="0" w:name="Normal"/>
     <w:lsdException w:qFormat="1" w:unhideWhenUsed="0" w:uiPriority="0" w:semiHidden="0" w:name="heading 1"/>
     <w:lsdException w:qFormat="1" w:uiPriority="0" w:name="heading 2"/>
-    <w:lsdException w:qFormat="1" w:uiPriority="0" w:name="heading 3"/>
+    <w:lsdException w:qFormat="1" w:uiPriority="0" w:semiHidden="0" w:name="heading 3"/>
     <w:lsdException w:qFormat="1" w:uiPriority="0" w:name="heading 4"/>
     <w:lsdException w:qFormat="1" w:uiPriority="0" w:name="heading 5"/>
     <w:lsdException w:qFormat="1" w:uiPriority="0" w:name="heading 6"/>

--- a/doc/一步一步学core.docx
+++ b/doc/一步一步学core.docx
@@ -917,29 +917,763 @@
           <w:rFonts w:hint="eastAsia" w:ascii="新宋体" w:hAnsi="新宋体" w:eastAsia="新宋体"/>
           <w:color w:val="000000"/>
           <w:sz w:val="19"/>
-          <w:lang w:val="en-US" w:eastAsia="zh-CN"/>
-        </w:rPr>
-      </w:pPr>
-      <w:r>
-        <w:rPr>
-          <w:rFonts w:hint="eastAsia" w:ascii="新宋体" w:hAnsi="新宋体" w:eastAsia="新宋体"/>
-          <w:color w:val="000000"/>
-          <w:sz w:val="19"/>
-          <w:lang w:val="en-US" w:eastAsia="zh-CN"/>
-        </w:rPr>
-        <w:t>3)Startup, asp.net core</w:t>
+        </w:rPr>
+      </w:pPr>
+      <w:r>
+        <w:rPr>
+          <w:rFonts w:hint="eastAsia" w:ascii="新宋体" w:hAnsi="新宋体" w:eastAsia="新宋体"/>
+          <w:color w:val="008000"/>
+          <w:sz w:val="19"/>
+        </w:rPr>
+        <w:t>Kestrel服务器</w:t>
+      </w:r>
+      <w:r>
+        <w:rPr>
+          <w:rFonts w:hint="eastAsia" w:ascii="新宋体" w:hAnsi="新宋体" w:eastAsia="新宋体"/>
+          <w:color w:val="008000"/>
+          <w:sz w:val="19"/>
+          <w:lang w:eastAsia="zh-CN"/>
+        </w:rPr>
+        <w:t>：</w:t>
+      </w:r>
+      <w:r>
+        <w:rPr>
+          <w:rFonts w:hint="eastAsia" w:ascii="新宋体" w:hAnsi="新宋体" w:eastAsia="新宋体"/>
+          <w:color w:val="000000"/>
+          <w:sz w:val="19"/>
+        </w:rPr>
+        <w:t>ASP.NET Core 托管模式并不直接监听请求；而是依赖于一个 HTTP server 实现来转发请求到应用程序。这个被转发的请求会以一组 feature 接口的形式被包装，然后被应用程序组合到一个 HttpContext中去。 ASP.NET Core 包含了一个托管的跨平台 web 服务器，被称为 Kestrel，它往往会被运行在一个如 IIS 或者 nginx 的生产 web 服务器之后。</w:t>
+      </w:r>
+    </w:p>
+    <w:p>
+      <w:pPr>
+        <w:numPr>
+          <w:ilvl w:val="0"/>
+          <w:numId w:val="1"/>
+        </w:numPr>
+        <w:ind w:firstLine="380" w:firstLineChars="0"/>
+        <w:rPr>
+          <w:rFonts w:hint="eastAsia" w:ascii="新宋体" w:hAnsi="新宋体" w:eastAsia="新宋体"/>
+          <w:color w:val="000000"/>
+          <w:sz w:val="19"/>
+          <w:lang w:val="en-US" w:eastAsia="zh-CN"/>
+        </w:rPr>
+      </w:pPr>
+      <w:r>
+        <w:rPr>
+          <w:rFonts w:hint="eastAsia" w:ascii="新宋体" w:hAnsi="新宋体" w:eastAsia="新宋体"/>
+          <w:color w:val="000000"/>
+          <w:sz w:val="19"/>
+          <w:lang w:val="en-US" w:eastAsia="zh-CN"/>
+        </w:rPr>
+        <w:t>Startup, asp.net core 的启动类,这个类的详细信息会在第二章具体分析.</w:t>
+      </w:r>
+    </w:p>
+    <w:p>
+      <w:pPr>
+        <w:spacing w:beforeLines="0" w:afterLines="0"/>
+        <w:jc w:val="left"/>
+        <w:rPr>
+          <w:rFonts w:hint="eastAsia" w:ascii="新宋体" w:hAnsi="新宋体" w:eastAsia="新宋体"/>
+          <w:color w:val="000000"/>
+          <w:sz w:val="19"/>
+        </w:rPr>
+      </w:pPr>
+      <w:r>
+        <w:rPr>
+          <w:rFonts w:hint="eastAsia" w:ascii="新宋体" w:hAnsi="新宋体" w:eastAsia="新宋体"/>
+          <w:color w:val="000000"/>
+          <w:sz w:val="19"/>
+        </w:rPr>
+        <w:t xml:space="preserve"> </w:t>
+      </w:r>
+      <w:r>
+        <w:rPr>
+          <w:rFonts w:hint="eastAsia" w:ascii="新宋体" w:hAnsi="新宋体" w:eastAsia="新宋体"/>
+          <w:color w:val="000000"/>
+          <w:sz w:val="19"/>
+          <w:lang w:val="en-US" w:eastAsia="zh-CN"/>
+        </w:rPr>
+        <w:tab/>
+      </w:r>
+      <w:r>
+        <w:rPr>
+          <w:rFonts w:hint="eastAsia" w:ascii="新宋体" w:hAnsi="新宋体" w:eastAsia="新宋体"/>
+          <w:color w:val="0000FF"/>
+          <w:sz w:val="19"/>
+        </w:rPr>
+        <w:t>public</w:t>
+      </w:r>
+      <w:r>
+        <w:rPr>
+          <w:rFonts w:hint="eastAsia" w:ascii="新宋体" w:hAnsi="新宋体" w:eastAsia="新宋体"/>
+          <w:color w:val="000000"/>
+          <w:sz w:val="19"/>
+        </w:rPr>
+        <w:t xml:space="preserve"> </w:t>
+      </w:r>
+      <w:r>
+        <w:rPr>
+          <w:rFonts w:hint="eastAsia" w:ascii="新宋体" w:hAnsi="新宋体" w:eastAsia="新宋体"/>
+          <w:color w:val="0000FF"/>
+          <w:sz w:val="19"/>
+        </w:rPr>
+        <w:t>class</w:t>
+      </w:r>
+      <w:r>
+        <w:rPr>
+          <w:rFonts w:hint="eastAsia" w:ascii="新宋体" w:hAnsi="新宋体" w:eastAsia="新宋体"/>
+          <w:color w:val="000000"/>
+          <w:sz w:val="19"/>
+        </w:rPr>
+        <w:t xml:space="preserve"> </w:t>
+      </w:r>
+      <w:r>
+        <w:rPr>
+          <w:rFonts w:hint="eastAsia" w:ascii="新宋体" w:hAnsi="新宋体" w:eastAsia="新宋体"/>
+          <w:color w:val="2B91AF"/>
+          <w:sz w:val="19"/>
+        </w:rPr>
+        <w:t>Startup</w:t>
+      </w:r>
+    </w:p>
+    <w:p>
+      <w:pPr>
+        <w:spacing w:beforeLines="0" w:afterLines="0"/>
+        <w:ind w:firstLine="380"/>
+        <w:jc w:val="left"/>
+        <w:rPr>
+          <w:rFonts w:hint="eastAsia" w:ascii="新宋体" w:hAnsi="新宋体" w:eastAsia="新宋体"/>
+          <w:color w:val="000000"/>
+          <w:sz w:val="19"/>
+          <w:lang w:val="en-US" w:eastAsia="zh-CN"/>
+        </w:rPr>
+      </w:pPr>
+      <w:r>
+        <w:rPr>
+          <w:rFonts w:hint="eastAsia" w:ascii="新宋体" w:hAnsi="新宋体" w:eastAsia="新宋体"/>
+          <w:color w:val="000000"/>
+          <w:sz w:val="19"/>
+        </w:rPr>
+        <w:t>{</w:t>
+      </w:r>
+      <w:r>
+        <w:rPr>
+          <w:rFonts w:hint="eastAsia" w:ascii="新宋体" w:hAnsi="新宋体" w:eastAsia="新宋体"/>
+          <w:color w:val="000000"/>
+          <w:sz w:val="19"/>
+          <w:lang w:val="en-US" w:eastAsia="zh-CN"/>
+        </w:rPr>
+        <w:t>//这里定义你使用的服务，譬如 identity，Entity Framework Core</w:t>
+      </w:r>
+    </w:p>
+    <w:p>
+      <w:pPr>
+        <w:spacing w:beforeLines="0" w:afterLines="0"/>
+        <w:jc w:val="left"/>
+        <w:rPr>
+          <w:rFonts w:hint="eastAsia" w:ascii="新宋体" w:hAnsi="新宋体" w:eastAsia="新宋体"/>
+          <w:color w:val="000000"/>
+          <w:sz w:val="19"/>
+        </w:rPr>
+      </w:pPr>
+      <w:r>
+        <w:rPr>
+          <w:rFonts w:hint="eastAsia" w:ascii="新宋体" w:hAnsi="新宋体" w:eastAsia="新宋体"/>
+          <w:color w:val="000000"/>
+          <w:sz w:val="19"/>
+        </w:rPr>
+        <w:t xml:space="preserve">        </w:t>
+      </w:r>
+      <w:r>
+        <w:rPr>
+          <w:rFonts w:hint="eastAsia" w:ascii="新宋体" w:hAnsi="新宋体" w:eastAsia="新宋体"/>
+          <w:color w:val="0000FF"/>
+          <w:sz w:val="19"/>
+        </w:rPr>
+        <w:t>public</w:t>
+      </w:r>
+      <w:r>
+        <w:rPr>
+          <w:rFonts w:hint="eastAsia" w:ascii="新宋体" w:hAnsi="新宋体" w:eastAsia="新宋体"/>
+          <w:color w:val="000000"/>
+          <w:sz w:val="19"/>
+        </w:rPr>
+        <w:t xml:space="preserve"> </w:t>
+      </w:r>
+      <w:r>
+        <w:rPr>
+          <w:rFonts w:hint="eastAsia" w:ascii="新宋体" w:hAnsi="新宋体" w:eastAsia="新宋体"/>
+          <w:color w:val="0000FF"/>
+          <w:sz w:val="19"/>
+        </w:rPr>
+        <w:t>void</w:t>
+      </w:r>
+      <w:r>
+        <w:rPr>
+          <w:rFonts w:hint="eastAsia" w:ascii="新宋体" w:hAnsi="新宋体" w:eastAsia="新宋体"/>
+          <w:color w:val="000000"/>
+          <w:sz w:val="19"/>
+        </w:rPr>
+        <w:t xml:space="preserve"> ConfigureServices(</w:t>
+      </w:r>
+      <w:r>
+        <w:rPr>
+          <w:rFonts w:hint="eastAsia" w:ascii="新宋体" w:hAnsi="新宋体" w:eastAsia="新宋体"/>
+          <w:color w:val="2B91AF"/>
+          <w:sz w:val="19"/>
+        </w:rPr>
+        <w:t>IServiceCollection</w:t>
+      </w:r>
+      <w:r>
+        <w:rPr>
+          <w:rFonts w:hint="eastAsia" w:ascii="新宋体" w:hAnsi="新宋体" w:eastAsia="新宋体"/>
+          <w:color w:val="000000"/>
+          <w:sz w:val="19"/>
+        </w:rPr>
+        <w:t xml:space="preserve"> services)</w:t>
+      </w:r>
+    </w:p>
+    <w:p>
+      <w:pPr>
+        <w:spacing w:beforeLines="0" w:afterLines="0"/>
+        <w:jc w:val="left"/>
+        <w:rPr>
+          <w:rFonts w:hint="eastAsia" w:ascii="新宋体" w:hAnsi="新宋体" w:eastAsia="新宋体"/>
+          <w:color w:val="000000"/>
+          <w:sz w:val="19"/>
+        </w:rPr>
+      </w:pPr>
+      <w:r>
+        <w:rPr>
+          <w:rFonts w:hint="eastAsia" w:ascii="新宋体" w:hAnsi="新宋体" w:eastAsia="新宋体"/>
+          <w:color w:val="000000"/>
+          <w:sz w:val="19"/>
+        </w:rPr>
+        <w:t xml:space="preserve">        {</w:t>
+      </w:r>
+    </w:p>
+    <w:p>
+      <w:pPr>
+        <w:spacing w:beforeLines="0" w:afterLines="0"/>
+        <w:jc w:val="left"/>
+        <w:rPr>
+          <w:rFonts w:hint="eastAsia" w:ascii="新宋体" w:hAnsi="新宋体" w:eastAsia="新宋体"/>
+          <w:color w:val="000000"/>
+          <w:sz w:val="19"/>
+        </w:rPr>
+      </w:pPr>
+      <w:r>
+        <w:rPr>
+          <w:rFonts w:hint="eastAsia" w:ascii="新宋体" w:hAnsi="新宋体" w:eastAsia="新宋体"/>
+          <w:color w:val="000000"/>
+          <w:sz w:val="19"/>
+        </w:rPr>
+        <w:t xml:space="preserve">        }</w:t>
+      </w:r>
+    </w:p>
+    <w:p>
+      <w:pPr>
+        <w:spacing w:beforeLines="0" w:afterLines="0"/>
+        <w:jc w:val="left"/>
+        <w:rPr>
+          <w:rFonts w:hint="eastAsia" w:ascii="新宋体" w:hAnsi="新宋体" w:eastAsia="新宋体"/>
+          <w:color w:val="000000"/>
+          <w:sz w:val="19"/>
+          <w:lang w:val="en-US" w:eastAsia="zh-CN"/>
+        </w:rPr>
+      </w:pPr>
+      <w:r>
+        <w:rPr>
+          <w:rFonts w:hint="eastAsia" w:ascii="新宋体" w:hAnsi="新宋体" w:eastAsia="新宋体"/>
+          <w:color w:val="000000"/>
+          <w:sz w:val="19"/>
+          <w:lang w:val="en-US" w:eastAsia="zh-CN"/>
+        </w:rPr>
+        <w:t xml:space="preserve">        //这里定义你的组件。</w:t>
+      </w:r>
+    </w:p>
+    <w:p>
+      <w:pPr>
+        <w:spacing w:beforeLines="0" w:afterLines="0"/>
+        <w:jc w:val="left"/>
+        <w:rPr>
+          <w:rFonts w:hint="eastAsia" w:ascii="新宋体" w:hAnsi="新宋体" w:eastAsia="新宋体"/>
+          <w:color w:val="000000"/>
+          <w:sz w:val="19"/>
+        </w:rPr>
+      </w:pPr>
+      <w:r>
+        <w:rPr>
+          <w:rFonts w:hint="eastAsia" w:ascii="新宋体" w:hAnsi="新宋体" w:eastAsia="新宋体"/>
+          <w:color w:val="000000"/>
+          <w:sz w:val="19"/>
+        </w:rPr>
+        <w:t xml:space="preserve">        </w:t>
+      </w:r>
+      <w:r>
+        <w:rPr>
+          <w:rFonts w:hint="eastAsia" w:ascii="新宋体" w:hAnsi="新宋体" w:eastAsia="新宋体"/>
+          <w:color w:val="0000FF"/>
+          <w:sz w:val="19"/>
+        </w:rPr>
+        <w:t>public</w:t>
+      </w:r>
+      <w:r>
+        <w:rPr>
+          <w:rFonts w:hint="eastAsia" w:ascii="新宋体" w:hAnsi="新宋体" w:eastAsia="新宋体"/>
+          <w:color w:val="000000"/>
+          <w:sz w:val="19"/>
+        </w:rPr>
+        <w:t xml:space="preserve"> </w:t>
+      </w:r>
+      <w:r>
+        <w:rPr>
+          <w:rFonts w:hint="eastAsia" w:ascii="新宋体" w:hAnsi="新宋体" w:eastAsia="新宋体"/>
+          <w:color w:val="0000FF"/>
+          <w:sz w:val="19"/>
+        </w:rPr>
+        <w:t>void</w:t>
+      </w:r>
+      <w:r>
+        <w:rPr>
+          <w:rFonts w:hint="eastAsia" w:ascii="新宋体" w:hAnsi="新宋体" w:eastAsia="新宋体"/>
+          <w:color w:val="000000"/>
+          <w:sz w:val="19"/>
+        </w:rPr>
+        <w:t xml:space="preserve"> Configure(</w:t>
+      </w:r>
+      <w:r>
+        <w:rPr>
+          <w:rFonts w:hint="eastAsia" w:ascii="新宋体" w:hAnsi="新宋体" w:eastAsia="新宋体"/>
+          <w:color w:val="2B91AF"/>
+          <w:sz w:val="19"/>
+        </w:rPr>
+        <w:t>IApplicationBuilder</w:t>
+      </w:r>
+      <w:r>
+        <w:rPr>
+          <w:rFonts w:hint="eastAsia" w:ascii="新宋体" w:hAnsi="新宋体" w:eastAsia="新宋体"/>
+          <w:color w:val="000000"/>
+          <w:sz w:val="19"/>
+        </w:rPr>
+        <w:t xml:space="preserve"> app, </w:t>
+      </w:r>
+      <w:r>
+        <w:rPr>
+          <w:rFonts w:hint="eastAsia" w:ascii="新宋体" w:hAnsi="新宋体" w:eastAsia="新宋体"/>
+          <w:color w:val="2B91AF"/>
+          <w:sz w:val="19"/>
+        </w:rPr>
+        <w:t>IHostingEnvironment</w:t>
+      </w:r>
+      <w:r>
+        <w:rPr>
+          <w:rFonts w:hint="eastAsia" w:ascii="新宋体" w:hAnsi="新宋体" w:eastAsia="新宋体"/>
+          <w:color w:val="000000"/>
+          <w:sz w:val="19"/>
+        </w:rPr>
+        <w:t xml:space="preserve"> env, </w:t>
+      </w:r>
+      <w:r>
+        <w:rPr>
+          <w:rFonts w:hint="eastAsia" w:ascii="新宋体" w:hAnsi="新宋体" w:eastAsia="新宋体"/>
+          <w:color w:val="000000"/>
+          <w:sz w:val="19"/>
+          <w:lang w:val="en-US" w:eastAsia="zh-CN"/>
+        </w:rPr>
+        <w:tab/>
+        <w:t/>
+      </w:r>
+      <w:r>
+        <w:rPr>
+          <w:rFonts w:hint="eastAsia" w:ascii="新宋体" w:hAnsi="新宋体" w:eastAsia="新宋体"/>
+          <w:color w:val="000000"/>
+          <w:sz w:val="19"/>
+          <w:lang w:val="en-US" w:eastAsia="zh-CN"/>
+        </w:rPr>
+        <w:tab/>
+        <w:t/>
+      </w:r>
+      <w:r>
+        <w:rPr>
+          <w:rFonts w:hint="eastAsia" w:ascii="新宋体" w:hAnsi="新宋体" w:eastAsia="新宋体"/>
+          <w:color w:val="000000"/>
+          <w:sz w:val="19"/>
+          <w:lang w:val="en-US" w:eastAsia="zh-CN"/>
+        </w:rPr>
+        <w:tab/>
+      </w:r>
+      <w:r>
+        <w:rPr>
+          <w:rFonts w:hint="eastAsia" w:ascii="新宋体" w:hAnsi="新宋体" w:eastAsia="新宋体"/>
+          <w:color w:val="2B91AF"/>
+          <w:sz w:val="19"/>
+        </w:rPr>
+        <w:t>ILoggerFactory</w:t>
+      </w:r>
+      <w:r>
+        <w:rPr>
+          <w:rFonts w:hint="eastAsia" w:ascii="新宋体" w:hAnsi="新宋体" w:eastAsia="新宋体"/>
+          <w:color w:val="000000"/>
+          <w:sz w:val="19"/>
+        </w:rPr>
+        <w:t xml:space="preserve"> loggerFactory)</w:t>
+      </w:r>
+    </w:p>
+    <w:p>
+      <w:pPr>
+        <w:spacing w:beforeLines="0" w:afterLines="0"/>
+        <w:jc w:val="left"/>
+        <w:rPr>
+          <w:rFonts w:hint="eastAsia" w:ascii="新宋体" w:hAnsi="新宋体" w:eastAsia="新宋体"/>
+          <w:color w:val="000000"/>
+          <w:sz w:val="19"/>
+        </w:rPr>
+      </w:pPr>
+      <w:r>
+        <w:rPr>
+          <w:rFonts w:hint="eastAsia" w:ascii="新宋体" w:hAnsi="新宋体" w:eastAsia="新宋体"/>
+          <w:color w:val="000000"/>
+          <w:sz w:val="19"/>
+        </w:rPr>
+        <w:t xml:space="preserve">        {</w:t>
+      </w:r>
+    </w:p>
+    <w:p>
+      <w:pPr>
+        <w:spacing w:beforeLines="0" w:afterLines="0"/>
+        <w:jc w:val="left"/>
+        <w:rPr>
+          <w:rFonts w:hint="eastAsia" w:ascii="新宋体" w:hAnsi="新宋体" w:eastAsia="新宋体"/>
+          <w:color w:val="000000"/>
+          <w:sz w:val="19"/>
+        </w:rPr>
+      </w:pPr>
+      <w:r>
+        <w:rPr>
+          <w:rFonts w:hint="eastAsia" w:ascii="新宋体" w:hAnsi="新宋体" w:eastAsia="新宋体"/>
+          <w:color w:val="000000"/>
+          <w:sz w:val="19"/>
+        </w:rPr>
+        <w:t xml:space="preserve">            loggerFactory.AddConsole();</w:t>
+      </w:r>
+    </w:p>
+    <w:p>
+      <w:pPr>
+        <w:spacing w:beforeLines="0" w:afterLines="0"/>
+        <w:jc w:val="left"/>
+        <w:rPr>
+          <w:rFonts w:hint="eastAsia" w:ascii="新宋体" w:hAnsi="新宋体" w:eastAsia="新宋体"/>
+          <w:color w:val="000000"/>
+          <w:sz w:val="19"/>
+        </w:rPr>
+      </w:pPr>
+    </w:p>
+    <w:p>
+      <w:pPr>
+        <w:spacing w:beforeLines="0" w:afterLines="0"/>
+        <w:jc w:val="left"/>
+        <w:rPr>
+          <w:rFonts w:hint="eastAsia" w:ascii="新宋体" w:hAnsi="新宋体" w:eastAsia="新宋体"/>
+          <w:color w:val="000000"/>
+          <w:sz w:val="19"/>
+        </w:rPr>
+      </w:pPr>
+      <w:r>
+        <w:rPr>
+          <w:rFonts w:hint="eastAsia" w:ascii="新宋体" w:hAnsi="新宋体" w:eastAsia="新宋体"/>
+          <w:color w:val="000000"/>
+          <w:sz w:val="19"/>
+        </w:rPr>
+        <w:t xml:space="preserve">            </w:t>
+      </w:r>
+      <w:r>
+        <w:rPr>
+          <w:rFonts w:hint="eastAsia" w:ascii="新宋体" w:hAnsi="新宋体" w:eastAsia="新宋体"/>
+          <w:color w:val="0000FF"/>
+          <w:sz w:val="19"/>
+        </w:rPr>
+        <w:t>if</w:t>
+      </w:r>
+      <w:r>
+        <w:rPr>
+          <w:rFonts w:hint="eastAsia" w:ascii="新宋体" w:hAnsi="新宋体" w:eastAsia="新宋体"/>
+          <w:color w:val="000000"/>
+          <w:sz w:val="19"/>
+        </w:rPr>
+        <w:t xml:space="preserve"> (env.IsDevelopment())</w:t>
+      </w:r>
+    </w:p>
+    <w:p>
+      <w:pPr>
+        <w:spacing w:beforeLines="0" w:afterLines="0"/>
+        <w:jc w:val="left"/>
+        <w:rPr>
+          <w:rFonts w:hint="eastAsia" w:ascii="新宋体" w:hAnsi="新宋体" w:eastAsia="新宋体"/>
+          <w:color w:val="000000"/>
+          <w:sz w:val="19"/>
+        </w:rPr>
+      </w:pPr>
+      <w:r>
+        <w:rPr>
+          <w:rFonts w:hint="eastAsia" w:ascii="新宋体" w:hAnsi="新宋体" w:eastAsia="新宋体"/>
+          <w:color w:val="000000"/>
+          <w:sz w:val="19"/>
+        </w:rPr>
+        <w:t xml:space="preserve">            {</w:t>
+      </w:r>
+    </w:p>
+    <w:p>
+      <w:pPr>
+        <w:spacing w:beforeLines="0" w:afterLines="0"/>
+        <w:jc w:val="left"/>
+        <w:rPr>
+          <w:rFonts w:hint="eastAsia" w:ascii="新宋体" w:hAnsi="新宋体" w:eastAsia="新宋体"/>
+          <w:color w:val="000000"/>
+          <w:sz w:val="19"/>
+        </w:rPr>
+      </w:pPr>
+      <w:r>
+        <w:rPr>
+          <w:rFonts w:hint="eastAsia" w:ascii="新宋体" w:hAnsi="新宋体" w:eastAsia="新宋体"/>
+          <w:color w:val="000000"/>
+          <w:sz w:val="19"/>
+        </w:rPr>
+        <w:t xml:space="preserve">                app.UseDeveloperExceptionPage();</w:t>
+      </w:r>
+    </w:p>
+    <w:p>
+      <w:pPr>
+        <w:spacing w:beforeLines="0" w:afterLines="0"/>
+        <w:jc w:val="left"/>
+        <w:rPr>
+          <w:rFonts w:hint="eastAsia" w:ascii="新宋体" w:hAnsi="新宋体" w:eastAsia="新宋体"/>
+          <w:color w:val="000000"/>
+          <w:sz w:val="19"/>
+        </w:rPr>
+      </w:pPr>
+      <w:r>
+        <w:rPr>
+          <w:rFonts w:hint="eastAsia" w:ascii="新宋体" w:hAnsi="新宋体" w:eastAsia="新宋体"/>
+          <w:color w:val="000000"/>
+          <w:sz w:val="19"/>
+        </w:rPr>
+        <w:t xml:space="preserve">            }</w:t>
+      </w:r>
+    </w:p>
+    <w:p>
+      <w:pPr>
+        <w:spacing w:beforeLines="0" w:afterLines="0"/>
+        <w:jc w:val="left"/>
+        <w:rPr>
+          <w:rFonts w:hint="eastAsia" w:ascii="新宋体" w:hAnsi="新宋体" w:eastAsia="新宋体"/>
+          <w:color w:val="000000"/>
+          <w:sz w:val="19"/>
+        </w:rPr>
+      </w:pPr>
+      <w:r>
+        <w:rPr>
+          <w:rFonts w:hint="eastAsia" w:ascii="新宋体" w:hAnsi="新宋体" w:eastAsia="新宋体"/>
+          <w:color w:val="000000"/>
+          <w:sz w:val="19"/>
+        </w:rPr>
+        <w:t xml:space="preserve">            app.Run(</w:t>
+      </w:r>
+      <w:r>
+        <w:rPr>
+          <w:rFonts w:hint="eastAsia" w:ascii="新宋体" w:hAnsi="新宋体" w:eastAsia="新宋体"/>
+          <w:color w:val="0000FF"/>
+          <w:sz w:val="19"/>
+        </w:rPr>
+        <w:t>async</w:t>
+      </w:r>
+      <w:r>
+        <w:rPr>
+          <w:rFonts w:hint="eastAsia" w:ascii="新宋体" w:hAnsi="新宋体" w:eastAsia="新宋体"/>
+          <w:color w:val="000000"/>
+          <w:sz w:val="19"/>
+        </w:rPr>
+        <w:t xml:space="preserve"> (context) =&gt;</w:t>
+      </w:r>
+    </w:p>
+    <w:p>
+      <w:pPr>
+        <w:spacing w:beforeLines="0" w:afterLines="0"/>
+        <w:jc w:val="left"/>
+        <w:rPr>
+          <w:rFonts w:hint="eastAsia" w:ascii="新宋体" w:hAnsi="新宋体" w:eastAsia="新宋体"/>
+          <w:color w:val="000000"/>
+          <w:sz w:val="19"/>
+        </w:rPr>
+      </w:pPr>
+      <w:r>
+        <w:rPr>
+          <w:rFonts w:hint="eastAsia" w:ascii="新宋体" w:hAnsi="新宋体" w:eastAsia="新宋体"/>
+          <w:color w:val="000000"/>
+          <w:sz w:val="19"/>
+        </w:rPr>
+        <w:t xml:space="preserve">            {</w:t>
+      </w:r>
+    </w:p>
+    <w:p>
+      <w:pPr>
+        <w:spacing w:beforeLines="0" w:afterLines="0"/>
+        <w:jc w:val="left"/>
+        <w:rPr>
+          <w:rFonts w:hint="eastAsia" w:ascii="新宋体" w:hAnsi="新宋体" w:eastAsia="新宋体"/>
+          <w:color w:val="000000"/>
+          <w:sz w:val="19"/>
+        </w:rPr>
+      </w:pPr>
+      <w:r>
+        <w:rPr>
+          <w:rFonts w:hint="eastAsia" w:ascii="新宋体" w:hAnsi="新宋体" w:eastAsia="新宋体"/>
+          <w:color w:val="000000"/>
+          <w:sz w:val="19"/>
+        </w:rPr>
+        <w:t xml:space="preserve">                </w:t>
+      </w:r>
+      <w:r>
+        <w:rPr>
+          <w:rFonts w:hint="eastAsia" w:ascii="新宋体" w:hAnsi="新宋体" w:eastAsia="新宋体"/>
+          <w:color w:val="0000FF"/>
+          <w:sz w:val="19"/>
+        </w:rPr>
+        <w:t>await</w:t>
+      </w:r>
+      <w:r>
+        <w:rPr>
+          <w:rFonts w:hint="eastAsia" w:ascii="新宋体" w:hAnsi="新宋体" w:eastAsia="新宋体"/>
+          <w:color w:val="000000"/>
+          <w:sz w:val="19"/>
+        </w:rPr>
+        <w:t xml:space="preserve"> context.Response.WriteAsync(</w:t>
+      </w:r>
+      <w:r>
+        <w:rPr>
+          <w:rFonts w:hint="eastAsia" w:ascii="新宋体" w:hAnsi="新宋体" w:eastAsia="新宋体"/>
+          <w:color w:val="A31515"/>
+          <w:sz w:val="19"/>
+        </w:rPr>
+        <w:t>"Hello World!"</w:t>
+      </w:r>
+      <w:r>
+        <w:rPr>
+          <w:rFonts w:hint="eastAsia" w:ascii="新宋体" w:hAnsi="新宋体" w:eastAsia="新宋体"/>
+          <w:color w:val="000000"/>
+          <w:sz w:val="19"/>
+        </w:rPr>
+        <w:t>);</w:t>
+      </w:r>
+    </w:p>
+    <w:p>
+      <w:pPr>
+        <w:spacing w:beforeLines="0" w:afterLines="0"/>
+        <w:jc w:val="left"/>
+        <w:rPr>
+          <w:rFonts w:hint="eastAsia" w:ascii="新宋体" w:hAnsi="新宋体" w:eastAsia="新宋体"/>
+          <w:color w:val="000000"/>
+          <w:sz w:val="19"/>
+        </w:rPr>
+      </w:pPr>
+      <w:r>
+        <w:rPr>
+          <w:rFonts w:hint="eastAsia" w:ascii="新宋体" w:hAnsi="新宋体" w:eastAsia="新宋体"/>
+          <w:color w:val="000000"/>
+          <w:sz w:val="19"/>
+        </w:rPr>
+        <w:t xml:space="preserve">            });</w:t>
+      </w:r>
+    </w:p>
+    <w:p>
+      <w:pPr>
+        <w:spacing w:beforeLines="0" w:afterLines="0"/>
+        <w:jc w:val="left"/>
+        <w:rPr>
+          <w:rFonts w:hint="eastAsia" w:ascii="新宋体" w:hAnsi="新宋体" w:eastAsia="新宋体"/>
+          <w:color w:val="000000"/>
+          <w:sz w:val="19"/>
+        </w:rPr>
+      </w:pPr>
+      <w:r>
+        <w:rPr>
+          <w:rFonts w:hint="eastAsia" w:ascii="新宋体" w:hAnsi="新宋体" w:eastAsia="新宋体"/>
+          <w:color w:val="000000"/>
+          <w:sz w:val="19"/>
+        </w:rPr>
+        <w:t xml:space="preserve">        }</w:t>
+      </w:r>
+    </w:p>
+    <w:p>
+      <w:pPr>
+        <w:numPr>
+          <w:numId w:val="0"/>
+        </w:numPr>
+        <w:ind w:firstLine="420" w:firstLineChars="0"/>
+        <w:rPr>
+          <w:rFonts w:hint="eastAsia" w:ascii="新宋体" w:hAnsi="新宋体" w:eastAsia="新宋体"/>
+          <w:color w:val="000000"/>
+          <w:sz w:val="19"/>
+        </w:rPr>
+      </w:pPr>
+      <w:r>
+        <w:rPr>
+          <w:rFonts w:hint="eastAsia" w:ascii="新宋体" w:hAnsi="新宋体" w:eastAsia="新宋体"/>
+          <w:color w:val="000000"/>
+          <w:sz w:val="19"/>
+        </w:rPr>
+        <w:t>}</w:t>
+      </w:r>
+    </w:p>
+    <w:p>
+      <w:pPr>
+        <w:numPr>
+          <w:ilvl w:val="0"/>
+          <w:numId w:val="2"/>
+        </w:numPr>
+        <w:ind w:firstLine="420" w:firstLineChars="0"/>
+        <w:rPr>
+          <w:rFonts w:hint="eastAsia" w:ascii="新宋体" w:hAnsi="新宋体" w:eastAsia="新宋体"/>
+          <w:color w:val="000000"/>
+          <w:sz w:val="19"/>
+          <w:lang w:val="en-US" w:eastAsia="zh-CN"/>
+        </w:rPr>
+      </w:pPr>
+      <w:r>
+        <w:rPr>
+          <w:rFonts w:hint="eastAsia" w:ascii="新宋体" w:hAnsi="新宋体" w:eastAsia="新宋体"/>
+          <w:color w:val="000000"/>
+          <w:sz w:val="19"/>
+          <w:lang w:val="en-US" w:eastAsia="zh-CN"/>
+        </w:rPr>
+        <w:t>wwwroot</w:t>
+      </w:r>
+    </w:p>
+    <w:p>
+      <w:pPr>
+        <w:numPr>
+          <w:numId w:val="0"/>
+        </w:numPr>
+        <w:ind w:firstLine="420" w:firstLineChars="0"/>
+        <w:rPr>
+          <w:rFonts w:hint="eastAsia" w:ascii="新宋体" w:hAnsi="新宋体" w:eastAsia="新宋体"/>
+          <w:color w:val="000000"/>
+          <w:sz w:val="19"/>
+          <w:lang w:val="en-US" w:eastAsia="zh-CN"/>
+        </w:rPr>
+      </w:pPr>
+      <w:r>
+        <w:rPr>
+          <w:rFonts w:hint="eastAsia" w:ascii="新宋体" w:hAnsi="新宋体" w:eastAsia="新宋体"/>
+          <w:color w:val="000000"/>
+          <w:sz w:val="19"/>
+          <w:lang w:val="en-US" w:eastAsia="zh-CN"/>
+        </w:rPr>
+        <w:t>项目根目录，从来存放静态资源，可以用 WebHostBuilder 来指定另外一个地址</w:t>
       </w:r>
       <w:bookmarkStart w:id="0" w:name="_GoBack"/>
       <w:bookmarkEnd w:id="0"/>
-      <w:r>
-        <w:rPr>
-          <w:rFonts w:hint="eastAsia" w:ascii="新宋体" w:hAnsi="新宋体" w:eastAsia="新宋体"/>
-          <w:color w:val="000000"/>
-          <w:sz w:val="19"/>
-          <w:lang w:val="en-US" w:eastAsia="zh-CN"/>
-        </w:rPr>
-        <w:t xml:space="preserve"> 的启动类,这个类的详细信息会在第二章具体分析.</w:t>
-      </w:r>
     </w:p>
     <w:sectPr>
       <w:pgSz w:w="11906" w:h="16838"/>
@@ -965,8 +1699,23 @@
       <w:lvlJc w:val="left"/>
     </w:lvl>
   </w:abstractNum>
+  <w:abstractNum w:abstractNumId="1">
+    <w:nsid w:val="58D0000A"/>
+    <w:multiLevelType w:val="singleLevel"/>
+    <w:tmpl w:val="58D0000A"/>
+    <w:lvl w:ilvl="0" w:tentative="0">
+      <w:start w:val="4"/>
+      <w:numFmt w:val="decimal"/>
+      <w:suff w:val="nothing"/>
+      <w:lvlText w:val="%1）"/>
+      <w:lvlJc w:val="left"/>
+    </w:lvl>
+  </w:abstractNum>
   <w:num w:numId="1">
     <w:abstractNumId w:val="0"/>
+  </w:num>
+  <w:num w:numId="2">
+    <w:abstractNumId w:val="1"/>
   </w:num>
 </w:numbering>
 </file>
@@ -1290,7 +2039,7 @@
     <w:qFormat/>
     <w:uiPriority w:val="0"/>
   </w:style>
-  <w:style w:type="table" w:default="1" w:styleId="6">
+  <w:style w:type="table" w:default="1" w:styleId="9">
     <w:name w:val="Normal Table"/>
     <w:semiHidden/>
     <w:uiPriority w:val="0"/>
@@ -1311,6 +2060,33 @@
     <w:uiPriority w:val="0"/>
     <w:rPr>
       <w:b/>
+    </w:rPr>
+  </w:style>
+  <w:style w:type="character" w:styleId="6">
+    <w:name w:val="Emphasis"/>
+    <w:basedOn w:val="4"/>
+    <w:qFormat/>
+    <w:uiPriority w:val="0"/>
+    <w:rPr>
+      <w:i/>
+    </w:rPr>
+  </w:style>
+  <w:style w:type="character" w:styleId="7">
+    <w:name w:val="Hyperlink"/>
+    <w:basedOn w:val="4"/>
+    <w:uiPriority w:val="0"/>
+    <w:rPr>
+      <w:color w:val="0000FF"/>
+      <w:u w:val="single"/>
+    </w:rPr>
+  </w:style>
+  <w:style w:type="character" w:styleId="8">
+    <w:name w:val="HTML Code"/>
+    <w:basedOn w:val="4"/>
+    <w:uiPriority w:val="0"/>
+    <w:rPr>
+      <w:rFonts w:ascii="Courier New" w:hAnsi="Courier New"/>
+      <w:sz w:val="20"/>
     </w:rPr>
   </w:style>
 </w:styles>
